--- a/lab01/恶意代码实验一报告.docx
+++ b/lab01/恶意代码实验一报告.docx
@@ -3313,6 +3313,7 @@
         <w:pStyle w:val="9"/>
         <w:widowControl/>
         <w:numPr>
+          <w:ilvl w:val="0"/>
           <w:numId w:val="0"/>
         </w:numPr>
         <w:spacing w:line="360" w:lineRule="auto"/>
@@ -3344,6 +3345,7 @@
         <w:pStyle w:val="9"/>
         <w:widowControl/>
         <w:numPr>
+          <w:ilvl w:val="0"/>
           <w:numId w:val="0"/>
         </w:numPr>
         <w:spacing w:line="360" w:lineRule="auto"/>
@@ -3438,15 +3440,23 @@
         <w:ind w:left="1050" w:leftChars="0"/>
         <w:jc w:val="left"/>
         <w:rPr>
-          <w:rFonts w:hint="default" w:ascii="宋体" w:hAnsi="宋体" w:eastAsia="宋体"/>
-          <w:b/>
-          <w:bCs/>
-          <w:sz w:val="24"/>
-          <w:szCs w:val="24"/>
-          <w:lang w:val="en-US" w:eastAsia="zh-CN"/>
-        </w:rPr>
-      </w:pPr>
-      <w:r>
+          <w:rFonts w:hint="eastAsia" w:ascii="宋体" w:hAnsi="宋体" w:eastAsia="宋体"/>
+          <w:b/>
+          <w:bCs/>
+          <w:sz w:val="24"/>
+          <w:szCs w:val="24"/>
+          <w:lang w:val="en-US" w:eastAsia="zh-CN"/>
+        </w:rPr>
+      </w:pPr>
+      <w:r>
+        <w:rPr>
+          <w:rFonts w:hint="eastAsia" w:ascii="宋体" w:hAnsi="宋体" w:eastAsia="宋体"/>
+          <w:b/>
+          <w:bCs/>
+          <w:sz w:val="24"/>
+          <w:szCs w:val="24"/>
+          <w:lang w:val="en-US" w:eastAsia="zh-CN"/>
+        </w:rPr>
         <w:drawing>
           <wp:inline distT="0" distB="0" distL="114300" distR="114300">
             <wp:extent cx="5267325" cy="2760980"/>
@@ -3496,6 +3506,98 @@
         <w:widowControl/>
         <w:numPr>
           <w:ilvl w:val="0"/>
+          <w:numId w:val="0"/>
+        </w:numPr>
+        <w:spacing w:line="360" w:lineRule="auto"/>
+        <w:ind w:left="1050" w:leftChars="0"/>
+        <w:jc w:val="left"/>
+        <w:rPr>
+          <w:rFonts w:hint="default" w:ascii="宋体" w:hAnsi="宋体" w:eastAsia="宋体"/>
+          <w:b/>
+          <w:bCs/>
+          <w:sz w:val="24"/>
+          <w:szCs w:val="24"/>
+          <w:lang w:val="en-US" w:eastAsia="zh-CN"/>
+        </w:rPr>
+      </w:pPr>
+      <w:r>
+        <w:rPr>
+          <w:rFonts w:hint="eastAsia" w:ascii="宋体" w:hAnsi="宋体" w:eastAsia="宋体"/>
+          <w:b/>
+          <w:bCs/>
+          <w:sz w:val="24"/>
+          <w:szCs w:val="24"/>
+          <w:lang w:val="en-US" w:eastAsia="zh-CN"/>
+        </w:rPr>
+        <w:t>共执行了47.3812ms</w:t>
+      </w:r>
+    </w:p>
+    <w:p>
+      <w:pPr>
+        <w:pStyle w:val="9"/>
+        <w:widowControl/>
+        <w:numPr>
+          <w:ilvl w:val="0"/>
+          <w:numId w:val="0"/>
+        </w:numPr>
+        <w:spacing w:line="360" w:lineRule="auto"/>
+        <w:ind w:left="1050" w:leftChars="0"/>
+        <w:jc w:val="left"/>
+        <w:rPr>
+          <w:rFonts w:hint="default"/>
+          <w:lang w:val="en-US" w:eastAsia="zh-CN"/>
+        </w:rPr>
+      </w:pPr>
+      <w:r>
+        <w:drawing>
+          <wp:inline distT="0" distB="0" distL="114300" distR="114300">
+            <wp:extent cx="5271770" cy="1475740"/>
+            <wp:effectExtent l="0" t="0" r="1270" b="2540"/>
+            <wp:docPr id="26" name="图片 1"/>
+            <wp:cNvGraphicFramePr>
+              <a:graphicFrameLocks xmlns:a="http://schemas.openxmlformats.org/drawingml/2006/main" noChangeAspect="1"/>
+            </wp:cNvGraphicFramePr>
+            <a:graphic xmlns:a="http://schemas.openxmlformats.org/drawingml/2006/main">
+              <a:graphicData uri="http://schemas.openxmlformats.org/drawingml/2006/picture">
+                <pic:pic xmlns:pic="http://schemas.openxmlformats.org/drawingml/2006/picture">
+                  <pic:nvPicPr>
+                    <pic:cNvPr id="26" name="图片 1"/>
+                    <pic:cNvPicPr>
+                      <a:picLocks noChangeAspect="1"/>
+                    </pic:cNvPicPr>
+                  </pic:nvPicPr>
+                  <pic:blipFill>
+                    <a:blip r:embed="rId31"/>
+                    <a:stretch>
+                      <a:fillRect/>
+                    </a:stretch>
+                  </pic:blipFill>
+                  <pic:spPr>
+                    <a:xfrm>
+                      <a:off x="0" y="0"/>
+                      <a:ext cx="5271770" cy="1475740"/>
+                    </a:xfrm>
+                    <a:prstGeom prst="rect">
+                      <a:avLst/>
+                    </a:prstGeom>
+                    <a:noFill/>
+                    <a:ln>
+                      <a:noFill/>
+                    </a:ln>
+                  </pic:spPr>
+                </pic:pic>
+              </a:graphicData>
+            </a:graphic>
+          </wp:inline>
+        </w:drawing>
+      </w:r>
+    </w:p>
+    <w:p>
+      <w:pPr>
+        <w:pStyle w:val="9"/>
+        <w:widowControl/>
+        <w:numPr>
+          <w:ilvl w:val="0"/>
           <w:numId w:val="7"/>
         </w:numPr>
         <w:spacing w:line="360" w:lineRule="auto"/>
@@ -3527,6 +3629,7 @@
         <w:pStyle w:val="9"/>
         <w:widowControl/>
         <w:numPr>
+          <w:ilvl w:val="0"/>
           <w:numId w:val="0"/>
         </w:numPr>
         <w:spacing w:line="360" w:lineRule="auto"/>
@@ -3558,6 +3661,7 @@
         <w:pStyle w:val="9"/>
         <w:widowControl/>
         <w:numPr>
+          <w:ilvl w:val="0"/>
           <w:numId w:val="0"/>
         </w:numPr>
         <w:spacing w:line="360" w:lineRule="auto"/>
@@ -3583,7 +3687,7 @@
                     </pic:cNvPicPr>
                   </pic:nvPicPr>
                   <pic:blipFill>
-                    <a:blip r:embed="rId31"/>
+                    <a:blip r:embed="rId32"/>
                     <a:stretch>
                       <a:fillRect/>
                     </a:stretch>
@@ -3637,15 +3741,12 @@
         <w:pStyle w:val="9"/>
         <w:widowControl/>
         <w:numPr>
+          <w:ilvl w:val="0"/>
           <w:numId w:val="0"/>
         </w:numPr>
         <w:spacing w:line="360" w:lineRule="auto"/>
         <w:ind w:left="1050" w:leftChars="0"/>
         <w:jc w:val="left"/>
-        <w:rPr>
-          <w:rFonts w:hint="default"/>
-          <w:lang w:val="en-US" w:eastAsia="zh-CN"/>
-        </w:rPr>
       </w:pPr>
       <w:r>
         <w:drawing>
@@ -3666,7 +3767,7 @@
                     </pic:cNvPicPr>
                   </pic:nvPicPr>
                   <pic:blipFill>
-                    <a:blip r:embed="rId32"/>
+                    <a:blip r:embed="rId33"/>
                     <a:stretch>
                       <a:fillRect/>
                     </a:stretch>
@@ -3697,6 +3798,98 @@
         <w:widowControl/>
         <w:numPr>
           <w:ilvl w:val="0"/>
+          <w:numId w:val="0"/>
+        </w:numPr>
+        <w:spacing w:line="360" w:lineRule="auto"/>
+        <w:ind w:left="1050" w:leftChars="0"/>
+        <w:jc w:val="left"/>
+        <w:rPr>
+          <w:rFonts w:hint="eastAsia" w:ascii="宋体" w:hAnsi="宋体" w:eastAsia="宋体"/>
+          <w:b/>
+          <w:bCs/>
+          <w:sz w:val="24"/>
+          <w:szCs w:val="24"/>
+          <w:lang w:val="en-US" w:eastAsia="zh-CN"/>
+        </w:rPr>
+      </w:pPr>
+      <w:r>
+        <w:rPr>
+          <w:rFonts w:hint="eastAsia" w:ascii="宋体" w:hAnsi="宋体" w:eastAsia="宋体"/>
+          <w:b/>
+          <w:bCs/>
+          <w:sz w:val="24"/>
+          <w:szCs w:val="24"/>
+          <w:lang w:val="en-US" w:eastAsia="zh-CN"/>
+        </w:rPr>
+        <w:t>共执行了27.587ms</w:t>
+      </w:r>
+    </w:p>
+    <w:p>
+      <w:pPr>
+        <w:pStyle w:val="9"/>
+        <w:widowControl/>
+        <w:numPr>
+          <w:ilvl w:val="0"/>
+          <w:numId w:val="0"/>
+        </w:numPr>
+        <w:spacing w:line="360" w:lineRule="auto"/>
+        <w:ind w:left="1050" w:leftChars="0"/>
+        <w:jc w:val="left"/>
+        <w:rPr>
+          <w:rFonts w:hint="default"/>
+          <w:lang w:val="en-US" w:eastAsia="zh-CN"/>
+        </w:rPr>
+      </w:pPr>
+      <w:r>
+        <w:drawing>
+          <wp:inline distT="0" distB="0" distL="114300" distR="114300">
+            <wp:extent cx="5267960" cy="1463675"/>
+            <wp:effectExtent l="0" t="0" r="5080" b="14605"/>
+            <wp:docPr id="30" name="图片 2"/>
+            <wp:cNvGraphicFramePr>
+              <a:graphicFrameLocks xmlns:a="http://schemas.openxmlformats.org/drawingml/2006/main" noChangeAspect="1"/>
+            </wp:cNvGraphicFramePr>
+            <a:graphic xmlns:a="http://schemas.openxmlformats.org/drawingml/2006/main">
+              <a:graphicData uri="http://schemas.openxmlformats.org/drawingml/2006/picture">
+                <pic:pic xmlns:pic="http://schemas.openxmlformats.org/drawingml/2006/picture">
+                  <pic:nvPicPr>
+                    <pic:cNvPr id="30" name="图片 2"/>
+                    <pic:cNvPicPr>
+                      <a:picLocks noChangeAspect="1"/>
+                    </pic:cNvPicPr>
+                  </pic:nvPicPr>
+                  <pic:blipFill>
+                    <a:blip r:embed="rId34"/>
+                    <a:stretch>
+                      <a:fillRect/>
+                    </a:stretch>
+                  </pic:blipFill>
+                  <pic:spPr>
+                    <a:xfrm>
+                      <a:off x="0" y="0"/>
+                      <a:ext cx="5267960" cy="1463675"/>
+                    </a:xfrm>
+                    <a:prstGeom prst="rect">
+                      <a:avLst/>
+                    </a:prstGeom>
+                    <a:noFill/>
+                    <a:ln>
+                      <a:noFill/>
+                    </a:ln>
+                  </pic:spPr>
+                </pic:pic>
+              </a:graphicData>
+            </a:graphic>
+          </wp:inline>
+        </w:drawing>
+      </w:r>
+    </w:p>
+    <w:p>
+      <w:pPr>
+        <w:pStyle w:val="9"/>
+        <w:widowControl/>
+        <w:numPr>
+          <w:ilvl w:val="0"/>
           <w:numId w:val="7"/>
         </w:numPr>
         <w:spacing w:line="360" w:lineRule="auto"/>
@@ -3728,6 +3921,7 @@
         <w:pStyle w:val="9"/>
         <w:widowControl/>
         <w:numPr>
+          <w:ilvl w:val="0"/>
           <w:numId w:val="0"/>
         </w:numPr>
         <w:spacing w:line="360" w:lineRule="auto"/>
@@ -3759,6 +3953,7 @@
         <w:pStyle w:val="9"/>
         <w:widowControl/>
         <w:numPr>
+          <w:ilvl w:val="0"/>
           <w:numId w:val="0"/>
         </w:numPr>
         <w:spacing w:line="360" w:lineRule="auto"/>
@@ -3792,7 +3987,7 @@
                     </pic:cNvPicPr>
                   </pic:nvPicPr>
                   <pic:blipFill>
-                    <a:blip r:embed="rId33"/>
+                    <a:blip r:embed="rId35"/>
                     <a:stretch>
                       <a:fillRect/>
                     </a:stretch>
@@ -3860,14 +4055,6 @@
         <w:spacing w:line="360" w:lineRule="auto"/>
         <w:ind w:left="1050" w:leftChars="0"/>
         <w:jc w:val="left"/>
-        <w:rPr>
-          <w:rFonts w:hint="default" w:ascii="宋体" w:hAnsi="宋体" w:eastAsia="宋体"/>
-          <w:b/>
-          <w:bCs/>
-          <w:sz w:val="24"/>
-          <w:szCs w:val="24"/>
-          <w:lang w:val="en-US" w:eastAsia="zh-CN"/>
-        </w:rPr>
       </w:pPr>
       <w:r>
         <w:drawing>
@@ -3888,7 +4075,7 @@
                     </pic:cNvPicPr>
                   </pic:nvPicPr>
                   <pic:blipFill>
-                    <a:blip r:embed="rId34"/>
+                    <a:blip r:embed="rId36"/>
                     <a:stretch>
                       <a:fillRect/>
                     </a:stretch>
@@ -3919,6 +4106,98 @@
         <w:widowControl/>
         <w:numPr>
           <w:ilvl w:val="0"/>
+          <w:numId w:val="0"/>
+        </w:numPr>
+        <w:spacing w:line="360" w:lineRule="auto"/>
+        <w:ind w:left="1050" w:leftChars="0"/>
+        <w:jc w:val="left"/>
+        <w:rPr>
+          <w:rFonts w:hint="eastAsia" w:ascii="宋体" w:hAnsi="宋体" w:eastAsia="宋体"/>
+          <w:b/>
+          <w:bCs/>
+          <w:sz w:val="24"/>
+          <w:szCs w:val="24"/>
+          <w:lang w:val="en-US" w:eastAsia="zh-CN"/>
+        </w:rPr>
+      </w:pPr>
+      <w:r>
+        <w:rPr>
+          <w:rFonts w:hint="eastAsia" w:ascii="宋体" w:hAnsi="宋体" w:eastAsia="宋体"/>
+          <w:b/>
+          <w:bCs/>
+          <w:sz w:val="24"/>
+          <w:szCs w:val="24"/>
+          <w:lang w:val="en-US" w:eastAsia="zh-CN"/>
+        </w:rPr>
+        <w:t>共执行了21.8523ms</w:t>
+      </w:r>
+    </w:p>
+    <w:p>
+      <w:pPr>
+        <w:pStyle w:val="9"/>
+        <w:widowControl/>
+        <w:numPr>
+          <w:ilvl w:val="0"/>
+          <w:numId w:val="0"/>
+        </w:numPr>
+        <w:spacing w:line="360" w:lineRule="auto"/>
+        <w:ind w:left="1050" w:leftChars="0"/>
+        <w:jc w:val="left"/>
+        <w:rPr>
+          <w:rFonts w:hint="default"/>
+          <w:lang w:val="en-US" w:eastAsia="zh-CN"/>
+        </w:rPr>
+      </w:pPr>
+      <w:r>
+        <w:drawing>
+          <wp:inline distT="0" distB="0" distL="114300" distR="114300">
+            <wp:extent cx="5271135" cy="1412240"/>
+            <wp:effectExtent l="0" t="0" r="1905" b="5080"/>
+            <wp:docPr id="33" name="图片 3"/>
+            <wp:cNvGraphicFramePr>
+              <a:graphicFrameLocks xmlns:a="http://schemas.openxmlformats.org/drawingml/2006/main" noChangeAspect="1"/>
+            </wp:cNvGraphicFramePr>
+            <a:graphic xmlns:a="http://schemas.openxmlformats.org/drawingml/2006/main">
+              <a:graphicData uri="http://schemas.openxmlformats.org/drawingml/2006/picture">
+                <pic:pic xmlns:pic="http://schemas.openxmlformats.org/drawingml/2006/picture">
+                  <pic:nvPicPr>
+                    <pic:cNvPr id="33" name="图片 3"/>
+                    <pic:cNvPicPr>
+                      <a:picLocks noChangeAspect="1"/>
+                    </pic:cNvPicPr>
+                  </pic:nvPicPr>
+                  <pic:blipFill>
+                    <a:blip r:embed="rId37"/>
+                    <a:stretch>
+                      <a:fillRect/>
+                    </a:stretch>
+                  </pic:blipFill>
+                  <pic:spPr>
+                    <a:xfrm>
+                      <a:off x="0" y="0"/>
+                      <a:ext cx="5271135" cy="1412240"/>
+                    </a:xfrm>
+                    <a:prstGeom prst="rect">
+                      <a:avLst/>
+                    </a:prstGeom>
+                    <a:noFill/>
+                    <a:ln>
+                      <a:noFill/>
+                    </a:ln>
+                  </pic:spPr>
+                </pic:pic>
+              </a:graphicData>
+            </a:graphic>
+          </wp:inline>
+        </w:drawing>
+      </w:r>
+    </w:p>
+    <w:p>
+      <w:pPr>
+        <w:pStyle w:val="9"/>
+        <w:widowControl/>
+        <w:numPr>
+          <w:ilvl w:val="0"/>
           <w:numId w:val="7"/>
         </w:numPr>
         <w:spacing w:line="360" w:lineRule="auto"/>
@@ -3950,6 +4229,7 @@
         <w:pStyle w:val="9"/>
         <w:widowControl/>
         <w:numPr>
+          <w:ilvl w:val="0"/>
           <w:numId w:val="0"/>
         </w:numPr>
         <w:spacing w:line="360" w:lineRule="auto"/>
@@ -3981,6 +4261,7 @@
         <w:pStyle w:val="9"/>
         <w:widowControl/>
         <w:numPr>
+          <w:ilvl w:val="0"/>
           <w:numId w:val="0"/>
         </w:numPr>
         <w:spacing w:line="360" w:lineRule="auto"/>
@@ -4014,7 +4295,7 @@
                     </pic:cNvPicPr>
                   </pic:nvPicPr>
                   <pic:blipFill>
-                    <a:blip r:embed="rId35"/>
+                    <a:blip r:embed="rId38"/>
                     <a:stretch>
                       <a:fillRect/>
                     </a:stretch>
@@ -4082,14 +4363,6 @@
         <w:spacing w:line="360" w:lineRule="auto"/>
         <w:ind w:left="1050" w:leftChars="0"/>
         <w:jc w:val="left"/>
-        <w:rPr>
-          <w:rFonts w:hint="default" w:ascii="宋体" w:hAnsi="宋体" w:eastAsia="宋体"/>
-          <w:b/>
-          <w:bCs/>
-          <w:sz w:val="24"/>
-          <w:szCs w:val="24"/>
-          <w:lang w:val="en-US" w:eastAsia="zh-CN"/>
-        </w:rPr>
       </w:pPr>
       <w:r>
         <w:drawing>
@@ -4110,7 +4383,7 @@
                     </pic:cNvPicPr>
                   </pic:nvPicPr>
                   <pic:blipFill>
-                    <a:blip r:embed="rId36"/>
+                    <a:blip r:embed="rId39"/>
                     <a:stretch>
                       <a:fillRect/>
                     </a:stretch>
@@ -4138,6 +4411,100 @@
     <w:p>
       <w:pPr>
         <w:pStyle w:val="9"/>
+        <w:widowControl/>
+        <w:numPr>
+          <w:ilvl w:val="0"/>
+          <w:numId w:val="0"/>
+        </w:numPr>
+        <w:spacing w:line="360" w:lineRule="auto"/>
+        <w:ind w:left="1050" w:leftChars="0"/>
+        <w:jc w:val="left"/>
+        <w:rPr>
+          <w:rFonts w:hint="eastAsia" w:ascii="宋体" w:hAnsi="宋体" w:eastAsia="宋体"/>
+          <w:b/>
+          <w:bCs/>
+          <w:sz w:val="24"/>
+          <w:szCs w:val="24"/>
+          <w:lang w:val="en-US" w:eastAsia="zh-CN"/>
+        </w:rPr>
+      </w:pPr>
+      <w:r>
+        <w:rPr>
+          <w:rFonts w:hint="eastAsia" w:ascii="宋体" w:hAnsi="宋体" w:eastAsia="宋体"/>
+          <w:b/>
+          <w:bCs/>
+          <w:sz w:val="24"/>
+          <w:szCs w:val="24"/>
+          <w:lang w:val="en-US" w:eastAsia="zh-CN"/>
+        </w:rPr>
+        <w:t>共执行了25.7578ms</w:t>
+      </w:r>
+      <w:bookmarkStart w:id="0" w:name="_GoBack"/>
+      <w:bookmarkEnd w:id="0"/>
+    </w:p>
+    <w:p>
+      <w:pPr>
+        <w:pStyle w:val="9"/>
+        <w:widowControl/>
+        <w:numPr>
+          <w:ilvl w:val="0"/>
+          <w:numId w:val="0"/>
+        </w:numPr>
+        <w:spacing w:line="360" w:lineRule="auto"/>
+        <w:ind w:left="1050" w:leftChars="0"/>
+        <w:jc w:val="left"/>
+        <w:rPr>
+          <w:rFonts w:hint="default"/>
+          <w:lang w:val="en-US" w:eastAsia="zh-CN"/>
+        </w:rPr>
+      </w:pPr>
+      <w:r>
+        <w:drawing>
+          <wp:inline distT="0" distB="0" distL="114300" distR="114300">
+            <wp:extent cx="5273040" cy="1449070"/>
+            <wp:effectExtent l="0" t="0" r="0" b="13970"/>
+            <wp:docPr id="36" name="图片 4"/>
+            <wp:cNvGraphicFramePr>
+              <a:graphicFrameLocks xmlns:a="http://schemas.openxmlformats.org/drawingml/2006/main" noChangeAspect="1"/>
+            </wp:cNvGraphicFramePr>
+            <a:graphic xmlns:a="http://schemas.openxmlformats.org/drawingml/2006/main">
+              <a:graphicData uri="http://schemas.openxmlformats.org/drawingml/2006/picture">
+                <pic:pic xmlns:pic="http://schemas.openxmlformats.org/drawingml/2006/picture">
+                  <pic:nvPicPr>
+                    <pic:cNvPr id="36" name="图片 4"/>
+                    <pic:cNvPicPr>
+                      <a:picLocks noChangeAspect="1"/>
+                    </pic:cNvPicPr>
+                  </pic:nvPicPr>
+                  <pic:blipFill>
+                    <a:blip r:embed="rId40"/>
+                    <a:stretch>
+                      <a:fillRect/>
+                    </a:stretch>
+                  </pic:blipFill>
+                  <pic:spPr>
+                    <a:xfrm>
+                      <a:off x="0" y="0"/>
+                      <a:ext cx="5273040" cy="1449070"/>
+                    </a:xfrm>
+                    <a:prstGeom prst="rect">
+                      <a:avLst/>
+                    </a:prstGeom>
+                    <a:noFill/>
+                    <a:ln>
+                      <a:noFill/>
+                    </a:ln>
+                  </pic:spPr>
+                </pic:pic>
+              </a:graphicData>
+            </a:graphic>
+          </wp:inline>
+        </w:drawing>
+      </w:r>
+    </w:p>
+    <w:p>
+      <w:pPr>
+        <w:pStyle w:val="9"/>
         <w:numPr>
           <w:ilvl w:val="0"/>
           <w:numId w:val="1"/>
@@ -4161,8 +4528,6 @@
         </w:rPr>
         <w:t>实验心得</w:t>
       </w:r>
-      <w:bookmarkStart w:id="0" w:name="_GoBack"/>
-      <w:bookmarkEnd w:id="0"/>
     </w:p>
     <w:p>
       <w:pPr>
